--- a/documentation/Dev-Sprint4.docx
+++ b/documentation/Dev-Sprint4.docx
@@ -49,13 +49,8 @@
       </w:r>
     </w:p>
     <w:p>
-      <w:proofErr w:type="spellStart"/>
-      <w:r>
-        <w:t>Map</w:t>
-      </w:r>
-      <w:proofErr w:type="spellEnd"/>
-      <w:r>
-        <w:t xml:space="preserve"> und Navigation </w:t>
+      <w:r>
+        <w:t xml:space="preserve">Map und Navigation </w:t>
       </w:r>
     </w:p>
     <w:p>
@@ -84,53 +79,19 @@
           <w:szCs w:val="24"/>
         </w:rPr>
       </w:pPr>
-      <w:proofErr w:type="spellStart"/>
       <w:r>
         <w:rPr>
           <w:sz w:val="24"/>
           <w:szCs w:val="24"/>
         </w:rPr>
-        <w:t>Html</w:t>
-      </w:r>
-      <w:proofErr w:type="spellEnd"/>
+        <w:t>Html und Css</w:t>
+      </w:r>
       <w:r>
         <w:rPr>
           <w:sz w:val="24"/>
           <w:szCs w:val="24"/>
         </w:rPr>
-        <w:t xml:space="preserve"> und </w:t>
-      </w:r>
-      <w:proofErr w:type="spellStart"/>
-      <w:r>
-        <w:rPr>
-          <w:sz w:val="24"/>
-          <w:szCs w:val="24"/>
-        </w:rPr>
-        <w:t>Css</w:t>
-      </w:r>
-      <w:proofErr w:type="spellEnd"/>
-      <w:r>
-        <w:rPr>
-          <w:sz w:val="24"/>
-          <w:szCs w:val="24"/>
-        </w:rPr>
-        <w:t xml:space="preserve"> Grundgerüst angelegt (Startscreen, Game Menu </w:t>
-      </w:r>
-      <w:proofErr w:type="spellStart"/>
-      <w:r>
-        <w:rPr>
-          <w:sz w:val="24"/>
-          <w:szCs w:val="24"/>
-        </w:rPr>
-        <w:t>Map</w:t>
-      </w:r>
-      <w:proofErr w:type="spellEnd"/>
-      <w:r>
-        <w:rPr>
-          <w:sz w:val="24"/>
-          <w:szCs w:val="24"/>
-        </w:rPr>
-        <w:t>, Impressum)</w:t>
+        <w:t xml:space="preserve"> Grundgerüst angelegt (Startscreen, Game Menu Map, Impressum)</w:t>
       </w:r>
     </w:p>
     <w:p>
@@ -487,15 +448,7 @@
     </w:p>
     <w:p>
       <w:r>
-        <w:t xml:space="preserve">Shop </w:t>
-      </w:r>
-      <w:proofErr w:type="spellStart"/>
-      <w:r>
-        <w:t>Gui</w:t>
-      </w:r>
-      <w:proofErr w:type="spellEnd"/>
-      <w:r>
-        <w:t xml:space="preserve"> anlegen</w:t>
+        <w:t>Shop Gui anlegen</w:t>
       </w:r>
     </w:p>
     <w:p>
@@ -646,15 +599,7 @@
     </w:p>
     <w:p>
       <w:r>
-        <w:t xml:space="preserve">Shop </w:t>
-      </w:r>
-      <w:proofErr w:type="spellStart"/>
-      <w:r>
-        <w:t>Gui</w:t>
-      </w:r>
-      <w:proofErr w:type="spellEnd"/>
-      <w:r>
-        <w:t xml:space="preserve"> anlegen</w:t>
+        <w:t>Shop Gui anlegen</w:t>
       </w:r>
     </w:p>
     <w:p>
@@ -683,15 +628,7 @@
     </w:p>
     <w:p>
       <w:r>
-        <w:t xml:space="preserve">Shop </w:t>
-      </w:r>
-      <w:proofErr w:type="spellStart"/>
-      <w:r>
-        <w:t>Gui</w:t>
-      </w:r>
-      <w:proofErr w:type="spellEnd"/>
-      <w:r>
-        <w:t xml:space="preserve"> an</w:t>
+        <w:t>Shop Gui an</w:t>
       </w:r>
       <w:r>
         <w:t>gefangen</w:t>
@@ -699,13 +636,8 @@
     </w:p>
     <w:p>
       <w:r>
-        <w:t xml:space="preserve">Sprint Bug </w:t>
-      </w:r>
-      <w:proofErr w:type="spellStart"/>
-      <w:r>
-        <w:t>gefixed</w:t>
-      </w:r>
-      <w:proofErr w:type="spellEnd"/>
+        <w:t>Sprint Bug gefixed</w:t>
+      </w:r>
     </w:p>
     <w:p>
       <w:r>
@@ -713,13 +645,8 @@
       </w:r>
     </w:p>
     <w:p>
-      <w:proofErr w:type="spellStart"/>
-      <w:r>
-        <w:t>Coin</w:t>
-      </w:r>
-      <w:proofErr w:type="spellEnd"/>
-      <w:r>
-        <w:t xml:space="preserve"> System angelegt</w:t>
+      <w:r>
+        <w:t>Coin System angelegt</w:t>
       </w:r>
     </w:p>
     <w:p/>
@@ -860,31 +787,7 @@
     </w:p>
     <w:p>
       <w:r>
-        <w:t xml:space="preserve">(so viele </w:t>
-      </w:r>
-      <w:proofErr w:type="spellStart"/>
-      <w:r>
-        <w:t>Additions</w:t>
-      </w:r>
-      <w:proofErr w:type="spellEnd"/>
-      <w:r>
-        <w:t xml:space="preserve"> und </w:t>
-      </w:r>
-      <w:proofErr w:type="spellStart"/>
-      <w:r>
-        <w:t>Deletions</w:t>
-      </w:r>
-      <w:proofErr w:type="spellEnd"/>
-      <w:r>
-        <w:t xml:space="preserve">, weil ich die </w:t>
-      </w:r>
-      <w:proofErr w:type="spellStart"/>
-      <w:r>
-        <w:t>library</w:t>
-      </w:r>
-      <w:proofErr w:type="spellEnd"/>
-      <w:r>
-        <w:t xml:space="preserve"> zuerst lokal eingefügt habe)</w:t>
+        <w:t>(so viele Additions und Deletions, weil ich die library zuerst lokal eingefügt habe)</w:t>
       </w:r>
     </w:p>
     <w:p/>
@@ -970,48 +873,26 @@
         <w:rPr>
           <w:lang w:val="en-US"/>
         </w:rPr>
-        <w:t xml:space="preserve">Shop </w:t>
-      </w:r>
-      <w:proofErr w:type="spellStart"/>
+        <w:t>Shop f</w:t>
+      </w:r>
       <w:r>
         <w:rPr>
           <w:lang w:val="en-US"/>
         </w:rPr>
-        <w:t>f</w:t>
-      </w:r>
-      <w:r>
+        <w:t>inalisiert</w:t>
+      </w:r>
+    </w:p>
+    <w:p>
+      <w:pPr>
         <w:rPr>
           <w:lang w:val="en-US"/>
         </w:rPr>
-        <w:t>inalisiert</w:t>
-      </w:r>
-      <w:proofErr w:type="spellEnd"/>
-    </w:p>
-    <w:p>
-      <w:pPr>
+      </w:pPr>
+      <w:r>
         <w:rPr>
           <w:lang w:val="en-US"/>
         </w:rPr>
-      </w:pPr>
-      <w:r>
-        <w:rPr>
-          <w:lang w:val="en-US"/>
-        </w:rPr>
-        <w:t xml:space="preserve">Upgrades </w:t>
-      </w:r>
-      <w:proofErr w:type="spellStart"/>
-      <w:r>
-        <w:rPr>
-          <w:lang w:val="en-US"/>
-        </w:rPr>
-        <w:t>implementiert</w:t>
-      </w:r>
-      <w:proofErr w:type="spellEnd"/>
-      <w:r>
-        <w:rPr>
-          <w:lang w:val="en-US"/>
-        </w:rPr>
-        <w:t xml:space="preserve"> </w:t>
+        <w:t xml:space="preserve">Upgrades implementiert </w:t>
       </w:r>
     </w:p>
     <w:p>
@@ -1031,55 +912,13 @@
       </w:r>
     </w:p>
     <w:p>
-      <w:proofErr w:type="spellStart"/>
-      <w:r>
-        <w:t>Coin</w:t>
-      </w:r>
-      <w:proofErr w:type="spellEnd"/>
-      <w:r>
-        <w:t xml:space="preserve"> Belohnungen </w:t>
-      </w:r>
-      <w:proofErr w:type="spellStart"/>
-      <w:r>
-        <w:t>gebalanced</w:t>
-      </w:r>
-      <w:proofErr w:type="spellEnd"/>
-      <w:r>
-        <w:t xml:space="preserve"> </w:t>
-      </w:r>
-    </w:p>
-    <w:p>
-      <w:proofErr w:type="spellStart"/>
-      <w:r>
-        <w:t>Coin</w:t>
-      </w:r>
-      <w:proofErr w:type="spellEnd"/>
-      <w:r>
-        <w:t xml:space="preserve"> </w:t>
-      </w:r>
-      <w:proofErr w:type="spellStart"/>
-      <w:r>
-        <w:t>anzahl</w:t>
-      </w:r>
-      <w:proofErr w:type="spellEnd"/>
-      <w:r>
-        <w:t xml:space="preserve"> wird im </w:t>
-      </w:r>
-      <w:proofErr w:type="spellStart"/>
-      <w:r>
-        <w:t>local</w:t>
-      </w:r>
-      <w:proofErr w:type="spellEnd"/>
-      <w:r>
-        <w:t xml:space="preserve"> </w:t>
-      </w:r>
-      <w:proofErr w:type="spellStart"/>
-      <w:r>
-        <w:t>storage</w:t>
-      </w:r>
-      <w:proofErr w:type="spellEnd"/>
-      <w:r>
-        <w:t xml:space="preserve"> gespeichert</w:t>
+      <w:r>
+        <w:t xml:space="preserve">Coin Belohnungen gebalanced </w:t>
+      </w:r>
+    </w:p>
+    <w:p>
+      <w:r>
+        <w:t>Coin anzahl wird im local storage gespeichert</w:t>
       </w:r>
     </w:p>
     <w:p/>
@@ -1109,15 +948,7 @@
     </w:p>
     <w:p>
       <w:r>
-        <w:t xml:space="preserve">Alle noch fehlenden Sachen im </w:t>
-      </w:r>
-      <w:proofErr w:type="spellStart"/>
-      <w:r>
-        <w:t>local</w:t>
-      </w:r>
-      <w:proofErr w:type="spellEnd"/>
-      <w:r>
-        <w:t xml:space="preserve"> Storage speichern</w:t>
+        <w:t>Alle noch fehlenden Sachen im local Storage speichern</w:t>
       </w:r>
     </w:p>
     <w:p>
